--- a/Лабораторная 6 Ермаков.docx
+++ b/Лабораторная 6 Ермаков.docx
@@ -549,9 +549,9 @@
             <o:lock v:ext="edit" aspectratio="t"/>
           </v:shapetype>
           <v:shape id="_x0000_i1029" type="#_x0000_t75" style="width:26.4pt;height:18pt" o:ole="">
-            <v:imagedata r:id="rId5" o:title=""/>
+            <v:imagedata r:id="rId6" o:title=""/>
           </v:shape>
-          <w:control r:id="rId6" w:name="DefaultOcxName" w:shapeid="_x0000_i1029"/>
+          <w:control r:id="rId7" w:name="DefaultOcxName" w:shapeid="_x0000_i1029"/>
         </w:object>
       </w:r>
     </w:p>
@@ -601,7 +601,7 @@
         </w:rPr>
         <w:t>Разделить программу из </w:t>
       </w:r>
-      <w:hyperlink r:id="rId7" w:anchor="lab5" w:history="1">
+      <w:hyperlink r:id="rId8" w:anchor="lab5" w:history="1">
         <w:r>
           <w:rPr>
             <w:rFonts w:ascii="Helvetica" w:eastAsia="Times New Roman" w:hAnsi="Helvetica" w:cs="Helvetica"/>
@@ -1669,7 +1669,29 @@
           <w:lang w:eastAsia="ru-RU"/>
         </w:rPr>
         <w:br/>
-        <w:t>Реализовать логирование различных этапов работы сервера (начало работы, получение нового подключения, получение нового запроса, отправка ответа и т.п.) с помощью </w:t>
+        <w:t xml:space="preserve">Реализовать логирование различных этапов работы сервера (начало работы, получение нового подключения, получение нового запроса, отправка ответа и </w:t>
+      </w:r>
+      <w:proofErr w:type="gramStart"/>
+      <w:r>
+        <w:rPr>
+          <w:rFonts w:ascii="Helvetica" w:eastAsia="Times New Roman" w:hAnsi="Helvetica" w:cs="Helvetica"/>
+          <w:color w:val="333333"/>
+          <w:sz w:val="21"/>
+          <w:szCs w:val="21"/>
+          <w:lang w:eastAsia="ru-RU"/>
+        </w:rPr>
+        <w:t>т.п.</w:t>
+      </w:r>
+      <w:proofErr w:type="gramEnd"/>
+      <w:r>
+        <w:rPr>
+          <w:rFonts w:ascii="Helvetica" w:eastAsia="Times New Roman" w:hAnsi="Helvetica" w:cs="Helvetica"/>
+          <w:color w:val="333333"/>
+          <w:sz w:val="21"/>
+          <w:szCs w:val="21"/>
+          <w:lang w:eastAsia="ru-RU"/>
+        </w:rPr>
+        <w:t>) с помощью </w:t>
       </w:r>
       <w:r>
         <w:rPr>
@@ -2395,6 +2417,8 @@
         <w:rPr>
           <w:rFonts w:ascii="Times New Roman" w:hAnsi="Times New Roman" w:cs="Times New Roman"/>
           <w:b/>
+          <w:sz w:val="32"/>
+          <w:szCs w:val="32"/>
           <w:lang w:val="en-US"/>
         </w:rPr>
       </w:pPr>
@@ -2402,8 +2426,268 @@
         <w:rPr>
           <w:rFonts w:ascii="Times New Roman" w:hAnsi="Times New Roman" w:cs="Times New Roman"/>
           <w:b/>
+          <w:sz w:val="32"/>
+          <w:szCs w:val="32"/>
           <w:lang w:val="en-US"/>
         </w:rPr>
+        <w:br w:type="page"/>
+      </w:r>
+    </w:p>
+    <w:p>
+      <w:pPr>
+        <w:rPr>
+          <w:rFonts w:ascii="Times New Roman" w:hAnsi="Times New Roman" w:cs="Times New Roman"/>
+          <w:b/>
+          <w:sz w:val="32"/>
+          <w:szCs w:val="32"/>
+          <w:lang w:val="en-US"/>
+        </w:rPr>
+      </w:pPr>
+      <w:r>
+        <w:rPr>
+          <w:rFonts w:ascii="Times New Roman" w:hAnsi="Times New Roman" w:cs="Times New Roman"/>
+          <w:b/>
+          <w:sz w:val="32"/>
+          <w:szCs w:val="32"/>
+          <w:lang w:val="en-US"/>
+        </w:rPr>
+        <w:lastRenderedPageBreak/>
+        <w:t>UML</w:t>
+      </w:r>
+    </w:p>
+    <w:p>
+      <w:pPr>
+        <w:rPr>
+          <w:rFonts w:ascii="Times New Roman" w:hAnsi="Times New Roman" w:cs="Times New Roman"/>
+          <w:b/>
+          <w:sz w:val="28"/>
+          <w:szCs w:val="28"/>
+        </w:rPr>
+      </w:pPr>
+      <w:r>
+        <w:rPr>
+          <w:rFonts w:ascii="Times New Roman" w:hAnsi="Times New Roman" w:cs="Times New Roman"/>
+          <w:b/>
+          <w:sz w:val="28"/>
+          <w:szCs w:val="28"/>
+        </w:rPr>
+        <w:t>Клиент</w:t>
+      </w:r>
+    </w:p>
+    <w:p>
+      <w:pPr>
+        <w:rPr>
+          <w:rFonts w:ascii="Times New Roman" w:hAnsi="Times New Roman" w:cs="Times New Roman"/>
+          <w:b/>
+          <w:sz w:val="32"/>
+          <w:szCs w:val="32"/>
+        </w:rPr>
+      </w:pPr>
+      <w:r>
+        <w:rPr>
+          <w:rFonts w:ascii="Times New Roman" w:hAnsi="Times New Roman" w:cs="Times New Roman"/>
+          <w:b/>
+          <w:noProof/>
+          <w:sz w:val="32"/>
+          <w:szCs w:val="32"/>
+        </w:rPr>
+        <w:drawing>
+          <wp:inline distT="0" distB="0" distL="0" distR="0" wp14:anchorId="4DFA7DB4" wp14:editId="67B5C3A7">
+            <wp:extent cx="5653250" cy="7985760"/>
+            <wp:effectExtent l="0" t="0" r="5080" b="0"/>
+            <wp:docPr id="1" name="Рисунок 1"/>
+            <wp:cNvGraphicFramePr>
+              <a:graphicFrameLocks xmlns:a="http://schemas.openxmlformats.org/drawingml/2006/main" noChangeAspect="1"/>
+            </wp:cNvGraphicFramePr>
+            <a:graphic xmlns:a="http://schemas.openxmlformats.org/drawingml/2006/main">
+              <a:graphicData uri="http://schemas.openxmlformats.org/drawingml/2006/picture">
+                <pic:pic xmlns:pic="http://schemas.openxmlformats.org/drawingml/2006/picture">
+                  <pic:nvPicPr>
+                    <pic:cNvPr id="0" name="Picture 6"/>
+                    <pic:cNvPicPr>
+                      <a:picLocks noChangeAspect="1" noChangeArrowheads="1"/>
+                    </pic:cNvPicPr>
+                  </pic:nvPicPr>
+                  <pic:blipFill>
+                    <a:blip r:embed="rId9" cstate="print">
+                      <a:extLst>
+                        <a:ext uri="{28A0092B-C50C-407E-A947-70E740481C1C}">
+                          <a14:useLocalDpi xmlns:a14="http://schemas.microsoft.com/office/drawing/2010/main" val="0"/>
+                        </a:ext>
+                      </a:extLst>
+                    </a:blip>
+                    <a:srcRect/>
+                    <a:stretch>
+                      <a:fillRect/>
+                    </a:stretch>
+                  </pic:blipFill>
+                  <pic:spPr bwMode="auto">
+                    <a:xfrm>
+                      <a:off x="0" y="0"/>
+                      <a:ext cx="5654554" cy="7987602"/>
+                    </a:xfrm>
+                    <a:prstGeom prst="rect">
+                      <a:avLst/>
+                    </a:prstGeom>
+                    <a:noFill/>
+                    <a:ln>
+                      <a:noFill/>
+                    </a:ln>
+                  </pic:spPr>
+                </pic:pic>
+              </a:graphicData>
+            </a:graphic>
+          </wp:inline>
+        </w:drawing>
+      </w:r>
+    </w:p>
+    <w:p>
+      <w:pPr>
+        <w:rPr>
+          <w:rFonts w:ascii="Times New Roman" w:hAnsi="Times New Roman" w:cs="Times New Roman"/>
+          <w:b/>
+          <w:sz w:val="28"/>
+          <w:szCs w:val="28"/>
+        </w:rPr>
+      </w:pPr>
+    </w:p>
+    <w:p>
+      <w:pPr>
+        <w:rPr>
+          <w:rFonts w:ascii="Times New Roman" w:hAnsi="Times New Roman" w:cs="Times New Roman"/>
+          <w:b/>
+          <w:sz w:val="32"/>
+          <w:szCs w:val="32"/>
+        </w:rPr>
+        <w:sectPr>
+          <w:pgSz w:w="11906" w:h="16838"/>
+          <w:pgMar w:top="1134" w:right="850" w:bottom="1134" w:left="1701" w:header="708" w:footer="708" w:gutter="0"/>
+          <w:cols w:space="708"/>
+          <w:docGrid w:linePitch="360"/>
+        </w:sectPr>
+      </w:pPr>
+    </w:p>
+    <w:p>
+      <w:pPr>
+        <w:rPr>
+          <w:rFonts w:ascii="Times New Roman" w:hAnsi="Times New Roman" w:cs="Times New Roman"/>
+          <w:b/>
+          <w:sz w:val="28"/>
+          <w:szCs w:val="28"/>
+        </w:rPr>
+      </w:pPr>
+      <w:r>
+        <w:rPr>
+          <w:rFonts w:ascii="Times New Roman" w:hAnsi="Times New Roman" w:cs="Times New Roman"/>
+          <w:b/>
+          <w:sz w:val="28"/>
+          <w:szCs w:val="28"/>
+        </w:rPr>
+        <w:lastRenderedPageBreak/>
+        <w:t>Сервер</w:t>
+      </w:r>
+    </w:p>
+    <w:p>
+      <w:pPr>
+        <w:rPr>
+          <w:rFonts w:ascii="Times New Roman" w:hAnsi="Times New Roman" w:cs="Times New Roman"/>
+          <w:b/>
+          <w:sz w:val="32"/>
+          <w:szCs w:val="32"/>
+        </w:rPr>
+        <w:sectPr>
+          <w:pgSz w:w="16838" w:h="11906" w:orient="landscape"/>
+          <w:pgMar w:top="567" w:right="395" w:bottom="284" w:left="1134" w:header="709" w:footer="709" w:gutter="0"/>
+          <w:cols w:space="708"/>
+          <w:docGrid w:linePitch="360"/>
+        </w:sectPr>
+      </w:pPr>
+      <w:r>
+        <w:rPr>
+          <w:rFonts w:ascii="Times New Roman" w:hAnsi="Times New Roman" w:cs="Times New Roman"/>
+          <w:b/>
+          <w:noProof/>
+          <w:sz w:val="32"/>
+          <w:szCs w:val="32"/>
+        </w:rPr>
+        <w:drawing>
+          <wp:inline distT="0" distB="0" distL="0" distR="0" wp14:anchorId="6E89C13F" wp14:editId="6079017B">
+            <wp:extent cx="9615807" cy="6073140"/>
+            <wp:effectExtent l="0" t="0" r="4445" b="3810"/>
+            <wp:docPr id="2" name="Рисунок 2"/>
+            <wp:cNvGraphicFramePr>
+              <a:graphicFrameLocks xmlns:a="http://schemas.openxmlformats.org/drawingml/2006/main" noChangeAspect="1"/>
+            </wp:cNvGraphicFramePr>
+            <a:graphic xmlns:a="http://schemas.openxmlformats.org/drawingml/2006/main">
+              <a:graphicData uri="http://schemas.openxmlformats.org/drawingml/2006/picture">
+                <pic:pic xmlns:pic="http://schemas.openxmlformats.org/drawingml/2006/picture">
+                  <pic:nvPicPr>
+                    <pic:cNvPr id="0" name="Picture 7"/>
+                    <pic:cNvPicPr>
+                      <a:picLocks noChangeAspect="1" noChangeArrowheads="1"/>
+                    </pic:cNvPicPr>
+                  </pic:nvPicPr>
+                  <pic:blipFill>
+                    <a:blip r:embed="rId10" cstate="print">
+                      <a:extLst>
+                        <a:ext uri="{28A0092B-C50C-407E-A947-70E740481C1C}">
+                          <a14:useLocalDpi xmlns:a14="http://schemas.microsoft.com/office/drawing/2010/main" val="0"/>
+                        </a:ext>
+                      </a:extLst>
+                    </a:blip>
+                    <a:srcRect/>
+                    <a:stretch>
+                      <a:fillRect/>
+                    </a:stretch>
+                  </pic:blipFill>
+                  <pic:spPr bwMode="auto">
+                    <a:xfrm>
+                      <a:off x="0" y="0"/>
+                      <a:ext cx="9632355" cy="6083591"/>
+                    </a:xfrm>
+                    <a:prstGeom prst="rect">
+                      <a:avLst/>
+                    </a:prstGeom>
+                    <a:noFill/>
+                    <a:ln>
+                      <a:noFill/>
+                    </a:ln>
+                  </pic:spPr>
+                </pic:pic>
+              </a:graphicData>
+            </a:graphic>
+          </wp:inline>
+        </w:drawing>
+      </w:r>
+    </w:p>
+    <w:p>
+      <w:pPr>
+        <w:rPr>
+          <w:rFonts w:ascii="Times New Roman" w:hAnsi="Times New Roman" w:cs="Times New Roman"/>
+          <w:b/>
+          <w:sz w:val="32"/>
+          <w:szCs w:val="32"/>
+        </w:rPr>
+      </w:pPr>
+    </w:p>
+    <w:p>
+      <w:pPr>
+        <w:rPr>
+          <w:rFonts w:ascii="Times New Roman" w:hAnsi="Times New Roman" w:cs="Times New Roman"/>
+          <w:b/>
+          <w:sz w:val="32"/>
+          <w:szCs w:val="32"/>
+          <w:lang w:val="en-US"/>
+        </w:rPr>
+      </w:pPr>
+      <w:r>
+        <w:rPr>
+          <w:rFonts w:ascii="Times New Roman" w:hAnsi="Times New Roman" w:cs="Times New Roman"/>
+          <w:b/>
+          <w:sz w:val="32"/>
+          <w:szCs w:val="32"/>
+          <w:lang w:val="en-US"/>
+        </w:rPr>
         <w:t>GitHub</w:t>
       </w:r>
     </w:p>
@@ -2411,13 +2695,41 @@
       <w:pPr>
         <w:rPr>
           <w:rFonts w:ascii="Times New Roman" w:hAnsi="Times New Roman" w:cs="Times New Roman"/>
+          <w:bCs/>
+          <w:sz w:val="32"/>
+          <w:szCs w:val="32"/>
+          <w:lang w:val="en-US"/>
+        </w:rPr>
+      </w:pPr>
+      <w:hyperlink r:id="rId11" w:history="1">
+        <w:r>
+          <w:rPr>
+            <w:rStyle w:val="a4"/>
+            <w:rFonts w:ascii="Times New Roman" w:hAnsi="Times New Roman" w:cs="Times New Roman"/>
+            <w:bCs/>
+            <w:sz w:val="32"/>
+            <w:szCs w:val="32"/>
+            <w:lang w:val="en-US"/>
+          </w:rPr>
+          <w:t>https://github.com/timermakov?tab=repositories</w:t>
+        </w:r>
+      </w:hyperlink>
+    </w:p>
+    <w:p>
+      <w:pPr>
+        <w:rPr>
+          <w:rFonts w:ascii="Times New Roman" w:hAnsi="Times New Roman" w:cs="Times New Roman"/>
           <w:b/>
+          <w:sz w:val="32"/>
+          <w:szCs w:val="32"/>
         </w:rPr>
       </w:pPr>
       <w:r>
         <w:rPr>
           <w:rFonts w:ascii="Times New Roman" w:hAnsi="Times New Roman" w:cs="Times New Roman"/>
           <w:b/>
+          <w:sz w:val="32"/>
+          <w:szCs w:val="32"/>
         </w:rPr>
         <w:t>Вывод</w:t>
       </w:r>
@@ -2427,19 +2739,34 @@
         <w:rPr>
           <w:rFonts w:ascii="Times New Roman" w:hAnsi="Times New Roman" w:cs="Times New Roman"/>
           <w:bCs/>
+          <w:sz w:val="28"/>
+          <w:szCs w:val="28"/>
         </w:rPr>
       </w:pPr>
       <w:r>
         <w:rPr>
           <w:rFonts w:ascii="Times New Roman" w:hAnsi="Times New Roman" w:cs="Times New Roman"/>
           <w:bCs/>
-        </w:rPr>
-        <w:t>В ходе выполнения лабораторной работы я изучил основы клиент-серверного взаимодействия,</w:t>
+          <w:sz w:val="28"/>
+          <w:szCs w:val="28"/>
+        </w:rPr>
+        <w:t>В ходе выполнения лабораторной работы я изучил основы клиент-серверно</w:t>
       </w:r>
       <w:r>
         <w:rPr>
           <w:rFonts w:ascii="Times New Roman" w:hAnsi="Times New Roman" w:cs="Times New Roman"/>
           <w:bCs/>
+          <w:sz w:val="28"/>
+          <w:szCs w:val="28"/>
+        </w:rPr>
+        <w:t>й</w:t>
+      </w:r>
+      <w:r>
+        <w:rPr>
+          <w:rFonts w:ascii="Times New Roman" w:hAnsi="Times New Roman" w:cs="Times New Roman"/>
+          <w:bCs/>
+          <w:sz w:val="28"/>
+          <w:szCs w:val="28"/>
         </w:rPr>
         <w:t xml:space="preserve"> </w:t>
       </w:r>
@@ -2447,14 +2774,101 @@
         <w:rPr>
           <w:rFonts w:ascii="Times New Roman" w:hAnsi="Times New Roman" w:cs="Times New Roman"/>
           <w:bCs/>
+          <w:sz w:val="28"/>
+          <w:szCs w:val="28"/>
+        </w:rPr>
+        <w:t>архитектуры</w:t>
+      </w:r>
+      <w:r>
+        <w:rPr>
+          <w:rFonts w:ascii="Times New Roman" w:hAnsi="Times New Roman" w:cs="Times New Roman"/>
+          <w:bCs/>
+          <w:sz w:val="28"/>
+          <w:szCs w:val="28"/>
+        </w:rPr>
+        <w:t xml:space="preserve">, </w:t>
+      </w:r>
+      <w:r>
+        <w:rPr>
+          <w:rFonts w:ascii="Times New Roman" w:hAnsi="Times New Roman" w:cs="Times New Roman"/>
+          <w:bCs/>
+          <w:sz w:val="28"/>
+          <w:szCs w:val="28"/>
+        </w:rPr>
+        <w:t>работу протоколов</w:t>
+      </w:r>
+      <w:r>
+        <w:rPr>
+          <w:rFonts w:ascii="Times New Roman" w:hAnsi="Times New Roman" w:cs="Times New Roman"/>
+          <w:bCs/>
+          <w:sz w:val="28"/>
+          <w:szCs w:val="28"/>
+        </w:rPr>
+        <w:t xml:space="preserve"> </w:t>
+      </w:r>
+      <w:r>
+        <w:rPr>
+          <w:rFonts w:ascii="Times New Roman" w:hAnsi="Times New Roman" w:cs="Times New Roman"/>
+          <w:bCs/>
+          <w:sz w:val="28"/>
+          <w:szCs w:val="28"/>
           <w:lang w:val="en-US"/>
         </w:rPr>
+        <w:t>TCP</w:t>
+      </w:r>
+      <w:r>
+        <w:rPr>
+          <w:rFonts w:ascii="Times New Roman" w:hAnsi="Times New Roman" w:cs="Times New Roman"/>
+          <w:bCs/>
+          <w:sz w:val="28"/>
+          <w:szCs w:val="28"/>
+        </w:rPr>
+        <w:t xml:space="preserve">, </w:t>
+      </w:r>
+      <w:r>
+        <w:rPr>
+          <w:rFonts w:ascii="Times New Roman" w:hAnsi="Times New Roman" w:cs="Times New Roman"/>
+          <w:bCs/>
+          <w:sz w:val="28"/>
+          <w:szCs w:val="28"/>
+          <w:lang w:val="en-US"/>
+        </w:rPr>
+        <w:t>UDP</w:t>
+      </w:r>
+      <w:r>
+        <w:rPr>
+          <w:rFonts w:ascii="Times New Roman" w:hAnsi="Times New Roman" w:cs="Times New Roman"/>
+          <w:bCs/>
+          <w:sz w:val="28"/>
+          <w:szCs w:val="28"/>
+        </w:rPr>
+        <w:t xml:space="preserve">, </w:t>
+      </w:r>
+      <w:r>
+        <w:rPr>
+          <w:rFonts w:ascii="Times New Roman" w:hAnsi="Times New Roman" w:cs="Times New Roman"/>
+          <w:bCs/>
+          <w:sz w:val="28"/>
+          <w:szCs w:val="28"/>
+        </w:rPr>
+        <w:t xml:space="preserve">передачу данных по сети и </w:t>
+      </w:r>
+      <w:r>
+        <w:rPr>
+          <w:rFonts w:ascii="Times New Roman" w:hAnsi="Times New Roman" w:cs="Times New Roman"/>
+          <w:bCs/>
+          <w:sz w:val="28"/>
+          <w:szCs w:val="28"/>
+          <w:lang w:val="en-US"/>
+        </w:rPr>
         <w:t>Java</w:t>
       </w:r>
       <w:r>
         <w:rPr>
           <w:rFonts w:ascii="Times New Roman" w:hAnsi="Times New Roman" w:cs="Times New Roman"/>
           <w:bCs/>
+          <w:sz w:val="28"/>
+          <w:szCs w:val="28"/>
         </w:rPr>
         <w:t xml:space="preserve"> </w:t>
       </w:r>
@@ -2462,6 +2876,8 @@
         <w:rPr>
           <w:rFonts w:ascii="Times New Roman" w:hAnsi="Times New Roman" w:cs="Times New Roman"/>
           <w:bCs/>
+          <w:sz w:val="28"/>
+          <w:szCs w:val="28"/>
           <w:lang w:val="en-US"/>
         </w:rPr>
         <w:t>Stream</w:t>
@@ -2470,6 +2886,8 @@
         <w:rPr>
           <w:rFonts w:ascii="Times New Roman" w:hAnsi="Times New Roman" w:cs="Times New Roman"/>
           <w:bCs/>
+          <w:sz w:val="28"/>
+          <w:szCs w:val="28"/>
         </w:rPr>
         <w:t xml:space="preserve"> </w:t>
       </w:r>
@@ -2477,6 +2895,8 @@
         <w:rPr>
           <w:rFonts w:ascii="Times New Roman" w:hAnsi="Times New Roman" w:cs="Times New Roman"/>
           <w:bCs/>
+          <w:sz w:val="28"/>
+          <w:szCs w:val="28"/>
           <w:lang w:val="en-US"/>
         </w:rPr>
         <w:t>API</w:t>
@@ -2485,38 +2905,10 @@
         <w:rPr>
           <w:rFonts w:ascii="Times New Roman" w:hAnsi="Times New Roman" w:cs="Times New Roman"/>
           <w:bCs/>
-        </w:rPr>
-        <w:t>,</w:t>
-      </w:r>
-      <w:r>
-        <w:rPr>
-          <w:rFonts w:ascii="Times New Roman" w:hAnsi="Times New Roman" w:cs="Times New Roman"/>
-          <w:bCs/>
-        </w:rPr>
-        <w:t xml:space="preserve"> протоколы </w:t>
-      </w:r>
-      <w:r>
-        <w:rPr>
-          <w:rFonts w:ascii="Times New Roman" w:hAnsi="Times New Roman" w:cs="Times New Roman"/>
-          <w:bCs/>
-          <w:lang w:val="en-US"/>
-        </w:rPr>
-        <w:t>TCP</w:t>
-      </w:r>
-      <w:r>
-        <w:rPr>
-          <w:rFonts w:ascii="Times New Roman" w:hAnsi="Times New Roman" w:cs="Times New Roman"/>
-          <w:bCs/>
-        </w:rPr>
-        <w:t xml:space="preserve">, </w:t>
-      </w:r>
-      <w:r>
-        <w:rPr>
-          <w:rFonts w:ascii="Times New Roman" w:hAnsi="Times New Roman" w:cs="Times New Roman"/>
-          <w:bCs/>
-          <w:lang w:val="en-US"/>
-        </w:rPr>
-        <w:t>UDP</w:t>
+          <w:sz w:val="28"/>
+          <w:szCs w:val="28"/>
+        </w:rPr>
+        <w:t>.</w:t>
       </w:r>
     </w:p>
     <w:sectPr>
@@ -3796,7 +4188,6 @@
   <w:style w:type="character" w:default="1" w:styleId="a0">
     <w:name w:val="Default Paragraph Font"/>
     <w:uiPriority w:val="1"/>
-    <w:semiHidden/>
     <w:unhideWhenUsed/>
   </w:style>
   <w:style w:type="table" w:default="1" w:styleId="a1">
@@ -3856,7 +4247,6 @@
     <w:name w:val="Hyperlink"/>
     <w:basedOn w:val="a0"/>
     <w:uiPriority w:val="99"/>
-    <w:semiHidden/>
     <w:unhideWhenUsed/>
     <w:rsid w:val="007D6B51"/>
     <w:rPr>
@@ -3886,6 +4276,18 @@
     <w:rPr>
       <w:b/>
       <w:bCs/>
+    </w:rPr>
+  </w:style>
+  <w:style w:type="character" w:styleId="a6">
+    <w:name w:val="Unresolved Mention"/>
+    <w:basedOn w:val="a0"/>
+    <w:uiPriority w:val="99"/>
+    <w:semiHidden/>
+    <w:unhideWhenUsed/>
+    <w:rsid w:val="009677C3"/>
+    <w:rPr>
+      <w:color w:val="605E5C"/>
+      <w:shd w:val="clear" w:color="auto" w:fill="E1DFDD"/>
     </w:rPr>
   </w:style>
 </w:styles>
@@ -4188,4 +4590,24 @@
     </a:ext>
   </a:extLst>
 </a:theme>
+</file>
+
+<file path=customXml/item1.xml><?xml version="1.0" encoding="utf-8"?>
+<b:Sources xmlns:b="http://schemas.openxmlformats.org/officeDocument/2006/bibliography" xmlns="http://schemas.openxmlformats.org/officeDocument/2006/bibliography" SelectedStyle="\IEEE2006OfficeOnline.xsl" StyleName="IEEE" Version="2006">
+  <b:Source>
+    <b:Tag>htt</b:Tag>
+    <b:SourceType>InternetSite</b:SourceType>
+    <b:Guid>{0E5AB0FF-50FE-4F9C-A3A0-2C5550BB73AF}</b:Guid>
+    <b:URL>https://github.com/timermakov?tab=repositories</b:URL>
+    <b:RefOrder>1</b:RefOrder>
+  </b:Source>
+</b:Sources>
+</file>
+
+<file path=customXml/itemProps1.xml><?xml version="1.0" encoding="utf-8"?>
+<ds:datastoreItem xmlns:ds="http://schemas.openxmlformats.org/officeDocument/2006/customXml" ds:itemID="{DBA1FFCE-E4E7-48C5-9D9E-008C16EBE19A}">
+  <ds:schemaRefs>
+    <ds:schemaRef ds:uri="http://schemas.openxmlformats.org/officeDocument/2006/bibliography"/>
+  </ds:schemaRefs>
+</ds:datastoreItem>
 </file>
--- a/Лабораторная 6 Ермаков.docx
+++ b/Лабораторная 6 Ермаков.docx
@@ -2677,7 +2677,6 @@
           <w:b/>
           <w:sz w:val="32"/>
           <w:szCs w:val="32"/>
-          <w:lang w:val="en-US"/>
         </w:rPr>
       </w:pPr>
       <w:r>
@@ -2698,7 +2697,6 @@
           <w:bCs/>
           <w:sz w:val="32"/>
           <w:szCs w:val="32"/>
-          <w:lang w:val="en-US"/>
         </w:rPr>
       </w:pPr>
       <w:hyperlink r:id="rId11" w:history="1">
@@ -2711,7 +2709,105 @@
             <w:szCs w:val="32"/>
             <w:lang w:val="en-US"/>
           </w:rPr>
-          <w:t>https://github.com/timermakov?tab=repositories</w:t>
+          <w:t>https</w:t>
+        </w:r>
+        <w:r>
+          <w:rPr>
+            <w:rStyle w:val="a4"/>
+            <w:rFonts w:ascii="Times New Roman" w:hAnsi="Times New Roman" w:cs="Times New Roman"/>
+            <w:bCs/>
+            <w:sz w:val="32"/>
+            <w:szCs w:val="32"/>
+          </w:rPr>
+          <w:t>://</w:t>
+        </w:r>
+        <w:proofErr w:type="spellStart"/>
+        <w:r>
+          <w:rPr>
+            <w:rStyle w:val="a4"/>
+            <w:rFonts w:ascii="Times New Roman" w:hAnsi="Times New Roman" w:cs="Times New Roman"/>
+            <w:bCs/>
+            <w:sz w:val="32"/>
+            <w:szCs w:val="32"/>
+            <w:lang w:val="en-US"/>
+          </w:rPr>
+          <w:t>github</w:t>
+        </w:r>
+        <w:proofErr w:type="spellEnd"/>
+        <w:r>
+          <w:rPr>
+            <w:rStyle w:val="a4"/>
+            <w:rFonts w:ascii="Times New Roman" w:hAnsi="Times New Roman" w:cs="Times New Roman"/>
+            <w:bCs/>
+            <w:sz w:val="32"/>
+            <w:szCs w:val="32"/>
+          </w:rPr>
+          <w:t>.</w:t>
+        </w:r>
+        <w:r>
+          <w:rPr>
+            <w:rStyle w:val="a4"/>
+            <w:rFonts w:ascii="Times New Roman" w:hAnsi="Times New Roman" w:cs="Times New Roman"/>
+            <w:bCs/>
+            <w:sz w:val="32"/>
+            <w:szCs w:val="32"/>
+            <w:lang w:val="en-US"/>
+          </w:rPr>
+          <w:t>com</w:t>
+        </w:r>
+        <w:r>
+          <w:rPr>
+            <w:rStyle w:val="a4"/>
+            <w:rFonts w:ascii="Times New Roman" w:hAnsi="Times New Roman" w:cs="Times New Roman"/>
+            <w:bCs/>
+            <w:sz w:val="32"/>
+            <w:szCs w:val="32"/>
+          </w:rPr>
+          <w:t>/</w:t>
+        </w:r>
+        <w:proofErr w:type="spellStart"/>
+        <w:r>
+          <w:rPr>
+            <w:rStyle w:val="a4"/>
+            <w:rFonts w:ascii="Times New Roman" w:hAnsi="Times New Roman" w:cs="Times New Roman"/>
+            <w:bCs/>
+            <w:sz w:val="32"/>
+            <w:szCs w:val="32"/>
+            <w:lang w:val="en-US"/>
+          </w:rPr>
+          <w:t>timermakov</w:t>
+        </w:r>
+        <w:proofErr w:type="spellEnd"/>
+        <w:r>
+          <w:rPr>
+            <w:rStyle w:val="a4"/>
+            <w:rFonts w:ascii="Times New Roman" w:hAnsi="Times New Roman" w:cs="Times New Roman"/>
+            <w:bCs/>
+            <w:sz w:val="32"/>
+            <w:szCs w:val="32"/>
+          </w:rPr>
+          <w:t>/</w:t>
+        </w:r>
+        <w:r>
+          <w:rPr>
+            <w:rStyle w:val="a4"/>
+            <w:rFonts w:ascii="Times New Roman" w:hAnsi="Times New Roman" w:cs="Times New Roman"/>
+            <w:bCs/>
+            <w:sz w:val="32"/>
+            <w:szCs w:val="32"/>
+            <w:lang w:val="en-US"/>
+          </w:rPr>
+          <w:t>Lab</w:t>
+        </w:r>
+        <w:r>
+          <w:rPr>
+            <w:rStyle w:val="a4"/>
+            <w:rFonts w:ascii="Times New Roman" w:hAnsi="Times New Roman" w:cs="Times New Roman"/>
+            <w:bCs/>
+            <w:sz w:val="32"/>
+            <w:szCs w:val="32"/>
+          </w:rPr>
+          <w:t>6</w:t>
         </w:r>
       </w:hyperlink>
     </w:p>
@@ -4188,6 +4284,7 @@
   <w:style w:type="character" w:default="1" w:styleId="a0">
     <w:name w:val="Default Paragraph Font"/>
     <w:uiPriority w:val="1"/>
+    <w:semiHidden/>
     <w:unhideWhenUsed/>
   </w:style>
   <w:style w:type="table" w:default="1" w:styleId="a1">
